--- a/labs/lab04/report/report_Dagdelen_L4.docx
+++ b/labs/lab04/report/report_Dagdelen_L4.docx
@@ -3064,7 +3064,7 @@
       </w:r>
     </w:p>
     <w:bookmarkEnd w:id="128"/>
-    <w:bookmarkStart w:id="129" w:name="список-литературы"/>
+    <w:bookmarkStart w:id="130" w:name="список-литературы"/>
     <w:p>
       <w:pPr>
         <w:pStyle w:val="Heading1"/>
@@ -3077,11 +3077,16 @@
       <w:pPr>
         <w:pStyle w:val="FirstParagraph"/>
       </w:pPr>
-      <w:r>
-        <w:t xml:space="preserve">(Операционные системы)[https://esystem.rudn.ru/mod/page/view.php?id=1098794]</w:t>
-      </w:r>
-    </w:p>
-    <w:bookmarkEnd w:id="129"/>
+      <w:hyperlink r:id="rId129">
+        <w:r>
+          <w:rPr>
+            <w:rStyle w:val="Hyperlink"/>
+          </w:rPr>
+          <w:t xml:space="preserve">Операционные системы</w:t>
+        </w:r>
+      </w:hyperlink>
+    </w:p>
+    <w:bookmarkEnd w:id="130"/>
     <w:sectPr/>
   </w:body>
 </w:document>
